--- a/wpf-mvvm-dialog-study.docx
+++ b/wpf-mvvm-dialog-study.docx
@@ -1,6 +1,6 @@
 
 <file path=word/document.xml><?xml version="1.0" encoding="utf-8"?>
-<w:document xmlns:wpc="http://schemas.microsoft.com/office/word/2010/wordprocessingCanvas" xmlns:cx="http://schemas.microsoft.com/office/drawing/2014/chartex" xmlns:cx1="http://schemas.microsoft.com/office/drawing/2015/9/8/chartex" xmlns:mc="http://schemas.openxmlformats.org/markup-compatibility/2006" xmlns:o="urn:schemas-microsoft-com:office:office" xmlns:r="http://schemas.openxmlformats.org/officeDocument/2006/relationships" xmlns:m="http://schemas.openxmlformats.org/officeDocument/2006/math" xmlns:v="urn:schemas-microsoft-com:vml" xmlns:wp14="http://schemas.microsoft.com/office/word/2010/wordprocessingDrawing" xmlns:wp="http://schemas.openxmlformats.org/drawingml/2006/wordprocessingDrawing" xmlns:w10="urn:schemas-microsoft-com:office:word" xmlns:w="http://schemas.openxmlformats.org/wordprocessingml/2006/main" xmlns:w14="http://schemas.microsoft.com/office/word/2010/wordml" xmlns:w15="http://schemas.microsoft.com/office/word/2012/wordml" xmlns:w16se="http://schemas.microsoft.com/office/word/2015/wordml/symex" xmlns:wpg="http://schemas.microsoft.com/office/word/2010/wordprocessingGroup" xmlns:wpi="http://schemas.microsoft.com/office/word/2010/wordprocessingInk" xmlns:wne="http://schemas.microsoft.com/office/word/2006/wordml" xmlns:wps="http://schemas.microsoft.com/office/word/2010/wordprocessingShape" mc:Ignorable="w14 w15 w16se wp14">
+<w:document xmlns:wpc="http://schemas.microsoft.com/office/word/2010/wordprocessingCanvas" xmlns:cx="http://schemas.microsoft.com/office/drawing/2014/chartex" xmlns:cx1="http://schemas.microsoft.com/office/drawing/2015/9/8/chartex" xmlns:cx2="http://schemas.microsoft.com/office/drawing/2015/10/21/chartex" xmlns:cx3="http://schemas.microsoft.com/office/drawing/2016/5/9/chartex" xmlns:cx4="http://schemas.microsoft.com/office/drawing/2016/5/10/chartex" xmlns:cx5="http://schemas.microsoft.com/office/drawing/2016/5/11/chartex" xmlns:cx6="http://schemas.microsoft.com/office/drawing/2016/5/12/chartex" xmlns:cx7="http://schemas.microsoft.com/office/drawing/2016/5/13/chartex" xmlns:cx8="http://schemas.microsoft.com/office/drawing/2016/5/14/chartex" xmlns:mc="http://schemas.openxmlformats.org/markup-compatibility/2006" xmlns:aink="http://schemas.microsoft.com/office/drawing/2016/ink" xmlns:am3d="http://schemas.microsoft.com/office/drawing/2017/model3d" xmlns:o="urn:schemas-microsoft-com:office:office" xmlns:r="http://schemas.openxmlformats.org/officeDocument/2006/relationships" xmlns:m="http://schemas.openxmlformats.org/officeDocument/2006/math" xmlns:v="urn:schemas-microsoft-com:vml" xmlns:wp14="http://schemas.microsoft.com/office/word/2010/wordprocessingDrawing" xmlns:wp="http://schemas.openxmlformats.org/drawingml/2006/wordprocessingDrawing" xmlns:w10="urn:schemas-microsoft-com:office:word" xmlns:w="http://schemas.openxmlformats.org/wordprocessingml/2006/main" xmlns:w14="http://schemas.microsoft.com/office/word/2010/wordml" xmlns:w15="http://schemas.microsoft.com/office/word/2012/wordml" xmlns:w16cid="http://schemas.microsoft.com/office/word/2016/wordml/cid" xmlns:w16se="http://schemas.microsoft.com/office/word/2015/wordml/symex" xmlns:wpg="http://schemas.microsoft.com/office/word/2010/wordprocessingGroup" xmlns:wpi="http://schemas.microsoft.com/office/word/2010/wordprocessingInk" xmlns:wne="http://schemas.microsoft.com/office/word/2006/wordml" xmlns:wps="http://schemas.microsoft.com/office/word/2010/wordprocessingShape" mc:Ignorable="w14 w15 w16se w16cid wp14">
   <w:body>
     <w:p>
       <w:pPr>
@@ -511,6 +511,9 @@
     <w:p/>
     <w:p>
       <w:r>
+        <w:rPr>
+          <w:noProof/>
+        </w:rPr>
         <w:drawing>
           <wp:inline distT="0" distB="0" distL="0" distR="0" wp14:anchorId="6E3C4009" wp14:editId="18719774">
             <wp:extent cx="3229426" cy="1771897"/>
@@ -787,9 +790,11 @@
       </w:r>
     </w:p>
     <w:p/>
-    <w:p/>
-    <w:p>
-      <w:r>
+    <w:p>
+      <w:r>
+        <w:rPr>
+          <w:noProof/>
+        </w:rPr>
         <w:drawing>
           <wp:inline distT="0" distB="0" distL="0" distR="0" wp14:anchorId="6337BFD2" wp14:editId="6CC6C6CF">
             <wp:extent cx="2800741" cy="828791"/>
@@ -840,6 +845,7 @@
         <w:t xml:space="preserve"> réteg </w:t>
       </w:r>
     </w:p>
+    <w:p/>
     <w:p>
       <w:r>
         <w:rPr>
@@ -2259,6 +2265,535 @@
     <w:p/>
     <w:p>
       <w:r>
+        <w:t xml:space="preserve">A </w:t>
+      </w:r>
+      <w:proofErr w:type="spellStart"/>
+      <w:r>
+        <w:t>ViewModelben</w:t>
+      </w:r>
+      <w:proofErr w:type="spellEnd"/>
+      <w:r>
+        <w:t xml:space="preserve"> az MVVM </w:t>
+      </w:r>
+      <w:proofErr w:type="spellStart"/>
+      <w:r>
+        <w:t>toolkit</w:t>
+      </w:r>
+      <w:proofErr w:type="spellEnd"/>
+      <w:r>
+        <w:t xml:space="preserve"> használata</w:t>
+      </w:r>
+    </w:p>
+    <w:p>
+      <w:pPr>
+        <w:autoSpaceDE w:val="0"/>
+        <w:autoSpaceDN w:val="0"/>
+        <w:adjustRightInd w:val="0"/>
+        <w:jc w:val="left"/>
+      </w:pPr>
+    </w:p>
+    <w:p>
+      <w:pPr>
+        <w:autoSpaceDE w:val="0"/>
+        <w:autoSpaceDN w:val="0"/>
+        <w:adjustRightInd w:val="0"/>
+        <w:jc w:val="left"/>
+        <w:rPr>
+          <w:rFonts w:ascii="Cascadia Mono" w:hAnsi="Cascadia Mono" w:cs="Cascadia Mono"/>
+          <w:color w:val="0000FF"/>
+          <w:sz w:val="19"/>
+          <w:szCs w:val="19"/>
+        </w:rPr>
+      </w:pPr>
+      <w:r>
+        <w:rPr>
+          <w:rFonts w:ascii="Cascadia Mono" w:hAnsi="Cascadia Mono" w:cs="Cascadia Mono"/>
+          <w:color w:val="0000FF"/>
+          <w:sz w:val="19"/>
+          <w:szCs w:val="19"/>
+        </w:rPr>
+        <w:t xml:space="preserve">    </w:t>
+      </w:r>
+      <w:proofErr w:type="spellStart"/>
+      <w:r>
+        <w:rPr>
+          <w:rFonts w:ascii="Cascadia Mono" w:hAnsi="Cascadia Mono" w:cs="Cascadia Mono"/>
+          <w:color w:val="0000FF"/>
+          <w:sz w:val="19"/>
+          <w:szCs w:val="19"/>
+        </w:rPr>
+        <w:t>public</w:t>
+      </w:r>
+      <w:proofErr w:type="spellEnd"/>
+      <w:r>
+        <w:rPr>
+          <w:rFonts w:ascii="Cascadia Mono" w:hAnsi="Cascadia Mono" w:cs="Cascadia Mono"/>
+          <w:color w:val="0000FF"/>
+          <w:sz w:val="19"/>
+          <w:szCs w:val="19"/>
+        </w:rPr>
+        <w:t xml:space="preserve"> </w:t>
+      </w:r>
+      <w:proofErr w:type="spellStart"/>
+      <w:r>
+        <w:rPr>
+          <w:rFonts w:ascii="Cascadia Mono" w:hAnsi="Cascadia Mono" w:cs="Cascadia Mono"/>
+          <w:color w:val="0000FF"/>
+          <w:sz w:val="19"/>
+          <w:szCs w:val="19"/>
+        </w:rPr>
+        <w:t>partial</w:t>
+      </w:r>
+      <w:proofErr w:type="spellEnd"/>
+      <w:r>
+        <w:rPr>
+          <w:rFonts w:ascii="Cascadia Mono" w:hAnsi="Cascadia Mono" w:cs="Cascadia Mono"/>
+          <w:color w:val="0000FF"/>
+          <w:sz w:val="19"/>
+          <w:szCs w:val="19"/>
+        </w:rPr>
+        <w:t xml:space="preserve"> </w:t>
+      </w:r>
+      <w:proofErr w:type="spellStart"/>
+      <w:r>
+        <w:rPr>
+          <w:rFonts w:ascii="Cascadia Mono" w:hAnsi="Cascadia Mono" w:cs="Cascadia Mono"/>
+          <w:color w:val="0000FF"/>
+          <w:sz w:val="19"/>
+          <w:szCs w:val="19"/>
+        </w:rPr>
+        <w:t>class</w:t>
+      </w:r>
+      <w:proofErr w:type="spellEnd"/>
+      <w:r>
+        <w:rPr>
+          <w:rFonts w:ascii="Cascadia Mono" w:hAnsi="Cascadia Mono" w:cs="Cascadia Mono"/>
+          <w:color w:val="0000FF"/>
+          <w:sz w:val="19"/>
+          <w:szCs w:val="19"/>
+        </w:rPr>
+        <w:t xml:space="preserve"> </w:t>
+      </w:r>
+      <w:proofErr w:type="spellStart"/>
+      <w:proofErr w:type="gramStart"/>
+      <w:r>
+        <w:rPr>
+          <w:rFonts w:ascii="Cascadia Mono" w:hAnsi="Cascadia Mono" w:cs="Cascadia Mono"/>
+          <w:color w:val="0000FF"/>
+          <w:sz w:val="19"/>
+          <w:szCs w:val="19"/>
+        </w:rPr>
+        <w:t>StudentViewModel</w:t>
+      </w:r>
+      <w:proofErr w:type="spellEnd"/>
+      <w:r>
+        <w:rPr>
+          <w:rFonts w:ascii="Cascadia Mono" w:hAnsi="Cascadia Mono" w:cs="Cascadia Mono"/>
+          <w:color w:val="0000FF"/>
+          <w:sz w:val="19"/>
+          <w:szCs w:val="19"/>
+        </w:rPr>
+        <w:t xml:space="preserve"> </w:t>
+      </w:r>
+      <w:r>
+        <w:rPr>
+          <w:rFonts w:ascii="Cascadia Mono" w:hAnsi="Cascadia Mono" w:cs="Cascadia Mono"/>
+          <w:color w:val="0000FF"/>
+          <w:sz w:val="19"/>
+          <w:szCs w:val="19"/>
+        </w:rPr>
+        <w:t>:</w:t>
+      </w:r>
+      <w:proofErr w:type="gramEnd"/>
+      <w:r>
+        <w:rPr>
+          <w:rFonts w:ascii="Cascadia Mono" w:hAnsi="Cascadia Mono" w:cs="Cascadia Mono"/>
+          <w:color w:val="0000FF"/>
+          <w:sz w:val="19"/>
+          <w:szCs w:val="19"/>
+        </w:rPr>
+        <w:t xml:space="preserve"> </w:t>
+      </w:r>
+      <w:proofErr w:type="spellStart"/>
+      <w:r>
+        <w:rPr>
+          <w:rFonts w:ascii="Cascadia Mono" w:hAnsi="Cascadia Mono" w:cs="Cascadia Mono"/>
+          <w:b/>
+          <w:color w:val="0000FF"/>
+          <w:sz w:val="19"/>
+          <w:szCs w:val="19"/>
+        </w:rPr>
+        <w:t>ObservableObject</w:t>
+      </w:r>
+      <w:proofErr w:type="spellEnd"/>
+    </w:p>
+    <w:p>
+      <w:pPr>
+        <w:autoSpaceDE w:val="0"/>
+        <w:autoSpaceDN w:val="0"/>
+        <w:adjustRightInd w:val="0"/>
+        <w:jc w:val="left"/>
+        <w:rPr>
+          <w:rFonts w:ascii="Cascadia Mono" w:hAnsi="Cascadia Mono" w:cs="Cascadia Mono"/>
+          <w:color w:val="0000FF"/>
+          <w:sz w:val="19"/>
+          <w:szCs w:val="19"/>
+        </w:rPr>
+      </w:pPr>
+      <w:r>
+        <w:rPr>
+          <w:rFonts w:ascii="Cascadia Mono" w:hAnsi="Cascadia Mono" w:cs="Cascadia Mono"/>
+          <w:color w:val="0000FF"/>
+          <w:sz w:val="19"/>
+          <w:szCs w:val="19"/>
+        </w:rPr>
+        <w:t xml:space="preserve">    {</w:t>
+      </w:r>
+    </w:p>
+    <w:p>
+      <w:pPr>
+        <w:autoSpaceDE w:val="0"/>
+        <w:autoSpaceDN w:val="0"/>
+        <w:adjustRightInd w:val="0"/>
+        <w:jc w:val="left"/>
+        <w:rPr>
+          <w:rFonts w:ascii="Cascadia Mono" w:hAnsi="Cascadia Mono" w:cs="Cascadia Mono"/>
+          <w:color w:val="0000FF"/>
+          <w:sz w:val="19"/>
+          <w:szCs w:val="19"/>
+        </w:rPr>
+      </w:pPr>
+      <w:r>
+        <w:rPr>
+          <w:rFonts w:ascii="Cascadia Mono" w:hAnsi="Cascadia Mono" w:cs="Cascadia Mono"/>
+          <w:color w:val="0000FF"/>
+          <w:sz w:val="19"/>
+          <w:szCs w:val="19"/>
+        </w:rPr>
+        <w:t xml:space="preserve">        [</w:t>
+      </w:r>
+      <w:proofErr w:type="spellStart"/>
+      <w:r>
+        <w:rPr>
+          <w:rFonts w:ascii="Cascadia Mono" w:hAnsi="Cascadia Mono" w:cs="Cascadia Mono"/>
+          <w:b/>
+          <w:color w:val="0000FF"/>
+          <w:sz w:val="19"/>
+          <w:szCs w:val="19"/>
+        </w:rPr>
+        <w:t>ObservableProperty</w:t>
+      </w:r>
+      <w:proofErr w:type="spellEnd"/>
+      <w:r>
+        <w:rPr>
+          <w:rFonts w:ascii="Cascadia Mono" w:hAnsi="Cascadia Mono" w:cs="Cascadia Mono"/>
+          <w:color w:val="0000FF"/>
+          <w:sz w:val="19"/>
+          <w:szCs w:val="19"/>
+        </w:rPr>
+        <w:t>]</w:t>
+      </w:r>
+    </w:p>
+    <w:p>
+      <w:pPr>
+        <w:autoSpaceDE w:val="0"/>
+        <w:autoSpaceDN w:val="0"/>
+        <w:adjustRightInd w:val="0"/>
+        <w:jc w:val="left"/>
+        <w:rPr>
+          <w:rFonts w:ascii="Cascadia Mono" w:hAnsi="Cascadia Mono" w:cs="Cascadia Mono"/>
+          <w:color w:val="0000FF"/>
+          <w:sz w:val="19"/>
+          <w:szCs w:val="19"/>
+        </w:rPr>
+      </w:pPr>
+      <w:r>
+        <w:rPr>
+          <w:rFonts w:ascii="Cascadia Mono" w:hAnsi="Cascadia Mono" w:cs="Cascadia Mono"/>
+          <w:color w:val="0000FF"/>
+          <w:sz w:val="19"/>
+          <w:szCs w:val="19"/>
+        </w:rPr>
+        <w:t xml:space="preserve">        </w:t>
+      </w:r>
+      <w:proofErr w:type="spellStart"/>
+      <w:r>
+        <w:rPr>
+          <w:rFonts w:ascii="Cascadia Mono" w:hAnsi="Cascadia Mono" w:cs="Cascadia Mono"/>
+          <w:color w:val="0000FF"/>
+          <w:sz w:val="19"/>
+          <w:szCs w:val="19"/>
+        </w:rPr>
+        <w:t>private</w:t>
+      </w:r>
+      <w:proofErr w:type="spellEnd"/>
+      <w:r>
+        <w:rPr>
+          <w:rFonts w:ascii="Cascadia Mono" w:hAnsi="Cascadia Mono" w:cs="Cascadia Mono"/>
+          <w:color w:val="0000FF"/>
+          <w:sz w:val="19"/>
+          <w:szCs w:val="19"/>
+        </w:rPr>
+        <w:t xml:space="preserve"> </w:t>
+      </w:r>
+      <w:proofErr w:type="spellStart"/>
+      <w:r>
+        <w:rPr>
+          <w:rFonts w:ascii="Cascadia Mono" w:hAnsi="Cascadia Mono" w:cs="Cascadia Mono"/>
+          <w:color w:val="0000FF"/>
+          <w:sz w:val="19"/>
+          <w:szCs w:val="19"/>
+        </w:rPr>
+        <w:t>Student</w:t>
+      </w:r>
+      <w:proofErr w:type="spellEnd"/>
+      <w:r>
+        <w:rPr>
+          <w:rFonts w:ascii="Cascadia Mono" w:hAnsi="Cascadia Mono" w:cs="Cascadia Mono"/>
+          <w:color w:val="0000FF"/>
+          <w:sz w:val="19"/>
+          <w:szCs w:val="19"/>
+        </w:rPr>
+        <w:t xml:space="preserve"> _</w:t>
+      </w:r>
+      <w:proofErr w:type="spellStart"/>
+      <w:r>
+        <w:rPr>
+          <w:rFonts w:ascii="Cascadia Mono" w:hAnsi="Cascadia Mono" w:cs="Cascadia Mono"/>
+          <w:color w:val="0000FF"/>
+          <w:sz w:val="19"/>
+          <w:szCs w:val="19"/>
+        </w:rPr>
+        <w:t>student</w:t>
+      </w:r>
+      <w:proofErr w:type="spellEnd"/>
+      <w:r>
+        <w:rPr>
+          <w:rFonts w:ascii="Cascadia Mono" w:hAnsi="Cascadia Mono" w:cs="Cascadia Mono"/>
+          <w:color w:val="0000FF"/>
+          <w:sz w:val="19"/>
+          <w:szCs w:val="19"/>
+        </w:rPr>
+        <w:t>;</w:t>
+      </w:r>
+    </w:p>
+    <w:p>
+      <w:pPr>
+        <w:autoSpaceDE w:val="0"/>
+        <w:autoSpaceDN w:val="0"/>
+        <w:adjustRightInd w:val="0"/>
+        <w:jc w:val="left"/>
+        <w:rPr>
+          <w:rFonts w:ascii="Cascadia Mono" w:hAnsi="Cascadia Mono" w:cs="Cascadia Mono"/>
+          <w:color w:val="0000FF"/>
+          <w:sz w:val="19"/>
+          <w:szCs w:val="19"/>
+        </w:rPr>
+      </w:pPr>
+    </w:p>
+    <w:p>
+      <w:pPr>
+        <w:autoSpaceDE w:val="0"/>
+        <w:autoSpaceDN w:val="0"/>
+        <w:adjustRightInd w:val="0"/>
+        <w:jc w:val="left"/>
+        <w:rPr>
+          <w:rFonts w:ascii="Cascadia Mono" w:hAnsi="Cascadia Mono" w:cs="Cascadia Mono"/>
+          <w:color w:val="0000FF"/>
+          <w:sz w:val="19"/>
+          <w:szCs w:val="19"/>
+        </w:rPr>
+      </w:pPr>
+      <w:r>
+        <w:rPr>
+          <w:rFonts w:ascii="Cascadia Mono" w:hAnsi="Cascadia Mono" w:cs="Cascadia Mono"/>
+          <w:color w:val="0000FF"/>
+          <w:sz w:val="19"/>
+          <w:szCs w:val="19"/>
+        </w:rPr>
+        <w:t xml:space="preserve">        [</w:t>
+      </w:r>
+      <w:proofErr w:type="spellStart"/>
+      <w:r>
+        <w:rPr>
+          <w:rFonts w:ascii="Cascadia Mono" w:hAnsi="Cascadia Mono" w:cs="Cascadia Mono"/>
+          <w:b/>
+          <w:color w:val="0000FF"/>
+          <w:sz w:val="19"/>
+          <w:szCs w:val="19"/>
+        </w:rPr>
+        <w:t>ObservableProperty</w:t>
+      </w:r>
+      <w:proofErr w:type="spellEnd"/>
+      <w:r>
+        <w:rPr>
+          <w:rFonts w:ascii="Cascadia Mono" w:hAnsi="Cascadia Mono" w:cs="Cascadia Mono"/>
+          <w:color w:val="0000FF"/>
+          <w:sz w:val="19"/>
+          <w:szCs w:val="19"/>
+        </w:rPr>
+        <w:t>]</w:t>
+      </w:r>
+    </w:p>
+    <w:p>
+      <w:pPr>
+        <w:autoSpaceDE w:val="0"/>
+        <w:autoSpaceDN w:val="0"/>
+        <w:adjustRightInd w:val="0"/>
+        <w:jc w:val="left"/>
+        <w:rPr>
+          <w:rFonts w:ascii="Cascadia Mono" w:hAnsi="Cascadia Mono" w:cs="Cascadia Mono"/>
+          <w:color w:val="0000FF"/>
+          <w:sz w:val="19"/>
+          <w:szCs w:val="19"/>
+        </w:rPr>
+      </w:pPr>
+      <w:r>
+        <w:rPr>
+          <w:rFonts w:ascii="Cascadia Mono" w:hAnsi="Cascadia Mono" w:cs="Cascadia Mono"/>
+          <w:color w:val="0000FF"/>
+          <w:sz w:val="19"/>
+          <w:szCs w:val="19"/>
+        </w:rPr>
+        <w:t xml:space="preserve">        </w:t>
+      </w:r>
+      <w:proofErr w:type="spellStart"/>
+      <w:r>
+        <w:rPr>
+          <w:rFonts w:ascii="Cascadia Mono" w:hAnsi="Cascadia Mono" w:cs="Cascadia Mono"/>
+          <w:color w:val="0000FF"/>
+          <w:sz w:val="19"/>
+          <w:szCs w:val="19"/>
+        </w:rPr>
+        <w:t>private</w:t>
+      </w:r>
+      <w:proofErr w:type="spellEnd"/>
+      <w:r>
+        <w:rPr>
+          <w:rFonts w:ascii="Cascadia Mono" w:hAnsi="Cascadia Mono" w:cs="Cascadia Mono"/>
+          <w:color w:val="0000FF"/>
+          <w:sz w:val="19"/>
+          <w:szCs w:val="19"/>
+        </w:rPr>
+        <w:t xml:space="preserve"> List&lt;</w:t>
+      </w:r>
+      <w:proofErr w:type="spellStart"/>
+      <w:r>
+        <w:rPr>
+          <w:rFonts w:ascii="Cascadia Mono" w:hAnsi="Cascadia Mono" w:cs="Cascadia Mono"/>
+          <w:color w:val="0000FF"/>
+          <w:sz w:val="19"/>
+          <w:szCs w:val="19"/>
+        </w:rPr>
+        <w:t>string</w:t>
+      </w:r>
+      <w:proofErr w:type="spellEnd"/>
+      <w:r>
+        <w:rPr>
+          <w:rFonts w:ascii="Cascadia Mono" w:hAnsi="Cascadia Mono" w:cs="Cascadia Mono"/>
+          <w:color w:val="0000FF"/>
+          <w:sz w:val="19"/>
+          <w:szCs w:val="19"/>
+        </w:rPr>
+        <w:t>&gt; _</w:t>
+      </w:r>
+      <w:proofErr w:type="spellStart"/>
+      <w:r>
+        <w:rPr>
+          <w:rFonts w:ascii="Cascadia Mono" w:hAnsi="Cascadia Mono" w:cs="Cascadia Mono"/>
+          <w:color w:val="0000FF"/>
+          <w:sz w:val="19"/>
+          <w:szCs w:val="19"/>
+        </w:rPr>
+        <w:t>educationLevels</w:t>
+      </w:r>
+      <w:proofErr w:type="spellEnd"/>
+      <w:r>
+        <w:rPr>
+          <w:rFonts w:ascii="Cascadia Mono" w:hAnsi="Cascadia Mono" w:cs="Cascadia Mono"/>
+          <w:color w:val="0000FF"/>
+          <w:sz w:val="19"/>
+          <w:szCs w:val="19"/>
+        </w:rPr>
+        <w:t xml:space="preserve"> = </w:t>
+      </w:r>
+      <w:proofErr w:type="spellStart"/>
+      <w:r>
+        <w:rPr>
+          <w:rFonts w:ascii="Cascadia Mono" w:hAnsi="Cascadia Mono" w:cs="Cascadia Mono"/>
+          <w:color w:val="0000FF"/>
+          <w:sz w:val="19"/>
+          <w:szCs w:val="19"/>
+        </w:rPr>
+        <w:t>new</w:t>
+      </w:r>
+      <w:proofErr w:type="spellEnd"/>
+      <w:r>
+        <w:rPr>
+          <w:rFonts w:ascii="Cascadia Mono" w:hAnsi="Cascadia Mono" w:cs="Cascadia Mono"/>
+          <w:color w:val="0000FF"/>
+          <w:sz w:val="19"/>
+          <w:szCs w:val="19"/>
+        </w:rPr>
+        <w:t xml:space="preserve"> </w:t>
+      </w:r>
+      <w:proofErr w:type="spellStart"/>
+      <w:proofErr w:type="gramStart"/>
+      <w:r>
+        <w:rPr>
+          <w:rFonts w:ascii="Cascadia Mono" w:hAnsi="Cascadia Mono" w:cs="Cascadia Mono"/>
+          <w:color w:val="0000FF"/>
+          <w:sz w:val="19"/>
+          <w:szCs w:val="19"/>
+        </w:rPr>
+        <w:t>EducationLevels</w:t>
+      </w:r>
+      <w:proofErr w:type="spellEnd"/>
+      <w:r>
+        <w:rPr>
+          <w:rFonts w:ascii="Cascadia Mono" w:hAnsi="Cascadia Mono" w:cs="Cascadia Mono"/>
+          <w:color w:val="0000FF"/>
+          <w:sz w:val="19"/>
+          <w:szCs w:val="19"/>
+        </w:rPr>
+        <w:t>(</w:t>
+      </w:r>
+      <w:proofErr w:type="gramEnd"/>
+      <w:r>
+        <w:rPr>
+          <w:rFonts w:ascii="Cascadia Mono" w:hAnsi="Cascadia Mono" w:cs="Cascadia Mono"/>
+          <w:color w:val="0000FF"/>
+          <w:sz w:val="19"/>
+          <w:szCs w:val="19"/>
+        </w:rPr>
+        <w:t>).</w:t>
+      </w:r>
+      <w:proofErr w:type="spellStart"/>
+      <w:r>
+        <w:rPr>
+          <w:rFonts w:ascii="Cascadia Mono" w:hAnsi="Cascadia Mono" w:cs="Cascadia Mono"/>
+          <w:color w:val="0000FF"/>
+          <w:sz w:val="19"/>
+          <w:szCs w:val="19"/>
+        </w:rPr>
+        <w:t>AllEducationLevels</w:t>
+      </w:r>
+      <w:proofErr w:type="spellEnd"/>
+      <w:r>
+        <w:rPr>
+          <w:rFonts w:ascii="Cascadia Mono" w:hAnsi="Cascadia Mono" w:cs="Cascadia Mono"/>
+          <w:color w:val="0000FF"/>
+          <w:sz w:val="19"/>
+          <w:szCs w:val="19"/>
+        </w:rPr>
+        <w:t>;</w:t>
+      </w:r>
+    </w:p>
+    <w:p>
+      <w:r>
+        <w:rPr>
+          <w:noProof/>
+        </w:rPr>
         <w:lastRenderedPageBreak/>
         <w:drawing>
           <wp:inline distT="0" distB="0" distL="0" distR="0" wp14:anchorId="0BFD3106" wp14:editId="0B4E6B74">
@@ -2385,9 +2920,18 @@
           <w:sz w:val="19"/>
           <w:szCs w:val="19"/>
         </w:rPr>
-        <w:t xml:space="preserve"> x</w:t>
+        <w:t xml:space="preserve"> </w:t>
       </w:r>
       <w:proofErr w:type="gramStart"/>
+      <w:r>
+        <w:rPr>
+          <w:rFonts w:ascii="Cascadia Mono" w:hAnsi="Cascadia Mono" w:cs="Cascadia Mono"/>
+          <w:color w:val="FF0000"/>
+          <w:sz w:val="19"/>
+          <w:szCs w:val="19"/>
+        </w:rPr>
+        <w:t>x</w:t>
+      </w:r>
       <w:r>
         <w:rPr>
           <w:rFonts w:ascii="Cascadia Mono" w:hAnsi="Cascadia Mono" w:cs="Cascadia Mono"/>
@@ -2600,6 +3144,7 @@
         <w:t xml:space="preserve"> </w:t>
       </w:r>
       <w:proofErr w:type="spellStart"/>
+      <w:proofErr w:type="gramStart"/>
       <w:r>
         <w:rPr>
           <w:rFonts w:ascii="Cascadia Mono" w:hAnsi="Cascadia Mono" w:cs="Cascadia Mono"/>
@@ -2609,7 +3154,6 @@
         </w:rPr>
         <w:t>xmlns</w:t>
       </w:r>
-      <w:proofErr w:type="gramStart"/>
       <w:r>
         <w:rPr>
           <w:rFonts w:ascii="Cascadia Mono" w:hAnsi="Cascadia Mono" w:cs="Cascadia Mono"/>
@@ -2771,6 +3315,7 @@
         <w:t xml:space="preserve"> </w:t>
       </w:r>
       <w:proofErr w:type="spellStart"/>
+      <w:proofErr w:type="gramStart"/>
       <w:r>
         <w:rPr>
           <w:rFonts w:ascii="Cascadia Mono" w:hAnsi="Cascadia Mono" w:cs="Cascadia Mono"/>
@@ -2780,7 +3325,6 @@
         </w:rPr>
         <w:t>xmlns</w:t>
       </w:r>
-      <w:proofErr w:type="gramStart"/>
       <w:r>
         <w:rPr>
           <w:rFonts w:ascii="Cascadia Mono" w:hAnsi="Cascadia Mono" w:cs="Cascadia Mono"/>
@@ -2864,6 +3408,7 @@
         <w:t xml:space="preserve"> </w:t>
       </w:r>
       <w:proofErr w:type="spellStart"/>
+      <w:proofErr w:type="gramStart"/>
       <w:r>
         <w:rPr>
           <w:rFonts w:ascii="Cascadia Mono" w:hAnsi="Cascadia Mono" w:cs="Cascadia Mono"/>
@@ -2874,7 +3419,6 @@
         </w:rPr>
         <w:t>xmlns</w:t>
       </w:r>
-      <w:proofErr w:type="gramStart"/>
       <w:r>
         <w:rPr>
           <w:rFonts w:ascii="Cascadia Mono" w:hAnsi="Cascadia Mono" w:cs="Cascadia Mono"/>
@@ -2962,6 +3506,7 @@
         <w:t xml:space="preserve"> </w:t>
       </w:r>
       <w:proofErr w:type="spellStart"/>
+      <w:proofErr w:type="gramStart"/>
       <w:r>
         <w:rPr>
           <w:rFonts w:ascii="Cascadia Mono" w:hAnsi="Cascadia Mono" w:cs="Cascadia Mono"/>
@@ -2971,7 +3516,6 @@
         </w:rPr>
         <w:t>mc</w:t>
       </w:r>
-      <w:proofErr w:type="gramStart"/>
       <w:r>
         <w:rPr>
           <w:rFonts w:ascii="Cascadia Mono" w:hAnsi="Cascadia Mono" w:cs="Cascadia Mono"/>
@@ -3224,6 +3768,7 @@
         <w:t>&lt;</w:t>
       </w:r>
       <w:proofErr w:type="spellStart"/>
+      <w:proofErr w:type="gramStart"/>
       <w:r>
         <w:rPr>
           <w:rFonts w:ascii="Cascadia Mono" w:hAnsi="Cascadia Mono" w:cs="Cascadia Mono"/>
@@ -3234,7 +3779,6 @@
         </w:rPr>
         <w:t>viewmodel</w:t>
       </w:r>
-      <w:proofErr w:type="gramStart"/>
       <w:r>
         <w:rPr>
           <w:rFonts w:ascii="Cascadia Mono" w:hAnsi="Cascadia Mono" w:cs="Cascadia Mono"/>
@@ -3602,24 +4146,18 @@
         <w:t xml:space="preserve">. Ehhez az </w:t>
       </w:r>
       <w:proofErr w:type="spellStart"/>
+      <w:proofErr w:type="gramStart"/>
       <w:r>
         <w:t>Extended</w:t>
       </w:r>
-      <w:proofErr w:type="gramStart"/>
       <w:r>
         <w:rPr>
           <w:b/>
         </w:rPr>
-        <w:t>.Wpf</w:t>
-      </w:r>
+        <w:t>.Wpf.Toolkit</w:t>
+      </w:r>
+      <w:proofErr w:type="spellEnd"/>
       <w:proofErr w:type="gramEnd"/>
-      <w:r>
-        <w:rPr>
-          <w:b/>
-        </w:rPr>
-        <w:t>.Toolkit</w:t>
-      </w:r>
-      <w:proofErr w:type="spellEnd"/>
       <w:r>
         <w:t xml:space="preserve"> </w:t>
       </w:r>
@@ -3765,9 +4303,18 @@
           <w:sz w:val="19"/>
           <w:szCs w:val="19"/>
         </w:rPr>
-        <w:t xml:space="preserve"> x</w:t>
+        <w:t xml:space="preserve"> </w:t>
       </w:r>
       <w:proofErr w:type="gramStart"/>
+      <w:r>
+        <w:rPr>
+          <w:rFonts w:ascii="Cascadia Mono" w:hAnsi="Cascadia Mono" w:cs="Cascadia Mono"/>
+          <w:color w:val="FF0000"/>
+          <w:sz w:val="19"/>
+          <w:szCs w:val="19"/>
+        </w:rPr>
+        <w:t>x</w:t>
+      </w:r>
       <w:r>
         <w:rPr>
           <w:rFonts w:ascii="Cascadia Mono" w:hAnsi="Cascadia Mono" w:cs="Cascadia Mono"/>
@@ -3879,7 +4426,6 @@
         </w:rPr>
         <w:t>xmlns</w:t>
       </w:r>
-      <w:proofErr w:type="gramStart"/>
       <w:r>
         <w:rPr>
           <w:rFonts w:ascii="Cascadia Mono" w:hAnsi="Cascadia Mono" w:cs="Cascadia Mono"/>
@@ -3899,7 +4445,6 @@
         <w:t>x</w:t>
       </w:r>
       <w:proofErr w:type="spellEnd"/>
-      <w:proofErr w:type="gramEnd"/>
       <w:r>
         <w:rPr>
           <w:rFonts w:ascii="Cascadia Mono" w:hAnsi="Cascadia Mono" w:cs="Cascadia Mono"/>
@@ -3982,6 +4527,7 @@
         <w:t xml:space="preserve"> </w:t>
       </w:r>
       <w:proofErr w:type="spellStart"/>
+      <w:proofErr w:type="gramStart"/>
       <w:r>
         <w:rPr>
           <w:rFonts w:ascii="Cascadia Mono" w:hAnsi="Cascadia Mono" w:cs="Cascadia Mono"/>
@@ -3991,7 +4537,6 @@
         </w:rPr>
         <w:t>xmlns</w:t>
       </w:r>
-      <w:proofErr w:type="gramStart"/>
       <w:r>
         <w:rPr>
           <w:rFonts w:ascii="Cascadia Mono" w:hAnsi="Cascadia Mono" w:cs="Cascadia Mono"/>
@@ -4093,7 +4638,6 @@
         </w:rPr>
         <w:t xml:space="preserve"> xmlns</w:t>
       </w:r>
-      <w:proofErr w:type="gramStart"/>
       <w:r>
         <w:rPr>
           <w:rFonts w:ascii="Cascadia Mono" w:hAnsi="Cascadia Mono" w:cs="Cascadia Mono"/>
@@ -4112,7 +4656,6 @@
         </w:rPr>
         <w:t>mc</w:t>
       </w:r>
-      <w:proofErr w:type="gramEnd"/>
       <w:r>
         <w:rPr>
           <w:rFonts w:ascii="Cascadia Mono" w:hAnsi="Cascadia Mono" w:cs="Cascadia Mono"/>
@@ -4156,6 +4699,7 @@
         <w:t xml:space="preserve"> </w:t>
       </w:r>
       <w:proofErr w:type="spellStart"/>
+      <w:proofErr w:type="gramStart"/>
       <w:r>
         <w:rPr>
           <w:rFonts w:ascii="Cascadia Mono" w:hAnsi="Cascadia Mono" w:cs="Cascadia Mono"/>
@@ -4166,7 +4710,6 @@
         </w:rPr>
         <w:t>xmlns</w:t>
       </w:r>
-      <w:proofErr w:type="gramStart"/>
       <w:r>
         <w:rPr>
           <w:rFonts w:ascii="Cascadia Mono" w:hAnsi="Cascadia Mono" w:cs="Cascadia Mono"/>
@@ -4298,6 +4841,7 @@
         <w:t xml:space="preserve"> </w:t>
       </w:r>
       <w:proofErr w:type="spellStart"/>
+      <w:proofErr w:type="gramStart"/>
       <w:r>
         <w:rPr>
           <w:rFonts w:ascii="Cascadia Mono" w:hAnsi="Cascadia Mono" w:cs="Cascadia Mono"/>
@@ -4307,7 +4851,6 @@
         </w:rPr>
         <w:t>xmlns</w:t>
       </w:r>
-      <w:proofErr w:type="gramStart"/>
       <w:r>
         <w:rPr>
           <w:rFonts w:ascii="Cascadia Mono" w:hAnsi="Cascadia Mono" w:cs="Cascadia Mono"/>
@@ -4390,6 +4933,7 @@
         <w:t xml:space="preserve"> </w:t>
       </w:r>
       <w:proofErr w:type="spellStart"/>
+      <w:proofErr w:type="gramStart"/>
       <w:r>
         <w:rPr>
           <w:rFonts w:ascii="Cascadia Mono" w:hAnsi="Cascadia Mono" w:cs="Cascadia Mono"/>
@@ -4399,7 +4943,6 @@
         </w:rPr>
         <w:t>xmlns</w:t>
       </w:r>
-      <w:proofErr w:type="gramStart"/>
       <w:r>
         <w:rPr>
           <w:rFonts w:ascii="Cascadia Mono" w:hAnsi="Cascadia Mono" w:cs="Cascadia Mono"/>
@@ -4482,6 +5025,7 @@
         <w:t xml:space="preserve"> </w:t>
       </w:r>
       <w:proofErr w:type="spellStart"/>
+      <w:proofErr w:type="gramStart"/>
       <w:r>
         <w:rPr>
           <w:rFonts w:ascii="Cascadia Mono" w:hAnsi="Cascadia Mono" w:cs="Cascadia Mono"/>
@@ -4491,221 +5035,508 @@
         </w:rPr>
         <w:t>mc</w:t>
       </w:r>
+      <w:r>
+        <w:rPr>
+          <w:rFonts w:ascii="Cascadia Mono" w:hAnsi="Cascadia Mono" w:cs="Cascadia Mono"/>
+          <w:color w:val="0000FF"/>
+          <w:sz w:val="19"/>
+          <w:szCs w:val="19"/>
+        </w:rPr>
+        <w:t>:</w:t>
+      </w:r>
+      <w:r>
+        <w:rPr>
+          <w:rFonts w:ascii="Cascadia Mono" w:hAnsi="Cascadia Mono" w:cs="Cascadia Mono"/>
+          <w:color w:val="FF0000"/>
+          <w:sz w:val="19"/>
+          <w:szCs w:val="19"/>
+        </w:rPr>
+        <w:t>Ignorable</w:t>
+      </w:r>
+      <w:proofErr w:type="spellEnd"/>
+      <w:proofErr w:type="gramEnd"/>
+      <w:r>
+        <w:rPr>
+          <w:rFonts w:ascii="Cascadia Mono" w:hAnsi="Cascadia Mono" w:cs="Cascadia Mono"/>
+          <w:color w:val="0000FF"/>
+          <w:sz w:val="19"/>
+          <w:szCs w:val="19"/>
+        </w:rPr>
+        <w:t>="d"</w:t>
+      </w:r>
+    </w:p>
+    <w:p>
+      <w:pPr>
+        <w:rPr>
+          <w:rFonts w:ascii="Cascadia Mono" w:hAnsi="Cascadia Mono" w:cs="Cascadia Mono"/>
+          <w:color w:val="0000FF"/>
+          <w:sz w:val="19"/>
+          <w:szCs w:val="19"/>
+        </w:rPr>
+      </w:pPr>
+      <w:r>
+        <w:rPr>
+          <w:rFonts w:ascii="Cascadia Mono" w:hAnsi="Cascadia Mono" w:cs="Cascadia Mono"/>
+          <w:color w:val="000000"/>
+          <w:sz w:val="19"/>
+          <w:szCs w:val="19"/>
+        </w:rPr>
+        <w:t xml:space="preserve">       </w:t>
+      </w:r>
+      <w:r>
+        <w:rPr>
+          <w:rFonts w:ascii="Cascadia Mono" w:hAnsi="Cascadia Mono" w:cs="Cascadia Mono"/>
+          <w:color w:val="FF0000"/>
+          <w:sz w:val="19"/>
+          <w:szCs w:val="19"/>
+        </w:rPr>
+        <w:t xml:space="preserve"> </w:t>
+      </w:r>
+      <w:proofErr w:type="spellStart"/>
+      <w:r>
+        <w:rPr>
+          <w:rFonts w:ascii="Cascadia Mono" w:hAnsi="Cascadia Mono" w:cs="Cascadia Mono"/>
+          <w:color w:val="FF0000"/>
+          <w:sz w:val="19"/>
+          <w:szCs w:val="19"/>
+        </w:rPr>
+        <w:t>Title</w:t>
+      </w:r>
+      <w:proofErr w:type="spellEnd"/>
+      <w:r>
+        <w:rPr>
+          <w:rFonts w:ascii="Cascadia Mono" w:hAnsi="Cascadia Mono" w:cs="Cascadia Mono"/>
+          <w:color w:val="0000FF"/>
+          <w:sz w:val="19"/>
+          <w:szCs w:val="19"/>
+        </w:rPr>
+        <w:t>="</w:t>
+      </w:r>
+      <w:proofErr w:type="spellStart"/>
+      <w:r>
+        <w:rPr>
+          <w:rFonts w:ascii="Cascadia Mono" w:hAnsi="Cascadia Mono" w:cs="Cascadia Mono"/>
+          <w:color w:val="0000FF"/>
+          <w:sz w:val="19"/>
+          <w:szCs w:val="19"/>
+        </w:rPr>
+        <w:t>MainWindow</w:t>
+      </w:r>
+      <w:proofErr w:type="spellEnd"/>
+      <w:r>
+        <w:rPr>
+          <w:rFonts w:ascii="Cascadia Mono" w:hAnsi="Cascadia Mono" w:cs="Cascadia Mono"/>
+          <w:color w:val="0000FF"/>
+          <w:sz w:val="19"/>
+          <w:szCs w:val="19"/>
+        </w:rPr>
+        <w:t>"</w:t>
+      </w:r>
+      <w:r>
+        <w:rPr>
+          <w:rFonts w:ascii="Cascadia Mono" w:hAnsi="Cascadia Mono" w:cs="Cascadia Mono"/>
+          <w:color w:val="FF0000"/>
+          <w:sz w:val="19"/>
+          <w:szCs w:val="19"/>
+        </w:rPr>
+        <w:t xml:space="preserve"> </w:t>
+      </w:r>
+      <w:proofErr w:type="spellStart"/>
+      <w:r>
+        <w:rPr>
+          <w:rFonts w:ascii="Cascadia Mono" w:hAnsi="Cascadia Mono" w:cs="Cascadia Mono"/>
+          <w:color w:val="FF0000"/>
+          <w:sz w:val="19"/>
+          <w:szCs w:val="19"/>
+        </w:rPr>
+        <w:t>Height</w:t>
+      </w:r>
+      <w:proofErr w:type="spellEnd"/>
+      <w:r>
+        <w:rPr>
+          <w:rFonts w:ascii="Cascadia Mono" w:hAnsi="Cascadia Mono" w:cs="Cascadia Mono"/>
+          <w:color w:val="0000FF"/>
+          <w:sz w:val="19"/>
+          <w:szCs w:val="19"/>
+        </w:rPr>
+        <w:t>="450"</w:t>
+      </w:r>
+      <w:r>
+        <w:rPr>
+          <w:rFonts w:ascii="Cascadia Mono" w:hAnsi="Cascadia Mono" w:cs="Cascadia Mono"/>
+          <w:color w:val="FF0000"/>
+          <w:sz w:val="19"/>
+          <w:szCs w:val="19"/>
+        </w:rPr>
+        <w:t xml:space="preserve"> </w:t>
+      </w:r>
+      <w:proofErr w:type="spellStart"/>
+      <w:r>
+        <w:rPr>
+          <w:rFonts w:ascii="Cascadia Mono" w:hAnsi="Cascadia Mono" w:cs="Cascadia Mono"/>
+          <w:color w:val="FF0000"/>
+          <w:sz w:val="19"/>
+          <w:szCs w:val="19"/>
+        </w:rPr>
+        <w:t>Width</w:t>
+      </w:r>
+      <w:proofErr w:type="spellEnd"/>
+      <w:r>
+        <w:rPr>
+          <w:rFonts w:ascii="Cascadia Mono" w:hAnsi="Cascadia Mono" w:cs="Cascadia Mono"/>
+          <w:color w:val="0000FF"/>
+          <w:sz w:val="19"/>
+          <w:szCs w:val="19"/>
+        </w:rPr>
+        <w:t>="800"&gt;</w:t>
+      </w:r>
+    </w:p>
+    <w:p>
+      <w:pPr>
+        <w:rPr>
+          <w:rFonts w:ascii="Cascadia Mono" w:hAnsi="Cascadia Mono" w:cs="Cascadia Mono"/>
+          <w:color w:val="0000FF"/>
+          <w:sz w:val="19"/>
+          <w:szCs w:val="19"/>
+        </w:rPr>
+      </w:pPr>
+    </w:p>
+    <w:p>
+      <w:pPr>
+        <w:rPr>
+          <w:color w:val="FF0000"/>
+        </w:rPr>
+      </w:pPr>
+      <w:proofErr w:type="spellStart"/>
+      <w:r>
+        <w:rPr>
+          <w:color w:val="FF0000"/>
+        </w:rPr>
+        <w:t>Buildeljen</w:t>
+      </w:r>
+      <w:proofErr w:type="spellEnd"/>
+      <w:r>
+        <w:rPr>
+          <w:color w:val="FF0000"/>
+        </w:rPr>
+        <w:t xml:space="preserve">, hogy az </w:t>
+      </w:r>
+      <w:proofErr w:type="spellStart"/>
+      <w:r>
+        <w:rPr>
+          <w:color w:val="FF0000"/>
+        </w:rPr>
+        <w:t>xwpftk</w:t>
+      </w:r>
+      <w:proofErr w:type="spellEnd"/>
+      <w:r>
+        <w:rPr>
+          <w:color w:val="FF0000"/>
+        </w:rPr>
+        <w:t xml:space="preserve"> is elérhető legyen a </w:t>
+      </w:r>
+      <w:proofErr w:type="spellStart"/>
+      <w:r>
+        <w:rPr>
+          <w:color w:val="FF0000"/>
+        </w:rPr>
+        <w:t>MainWindow.xaml</w:t>
+      </w:r>
+      <w:proofErr w:type="spellEnd"/>
+      <w:r>
+        <w:rPr>
+          <w:color w:val="FF0000"/>
+        </w:rPr>
+        <w:t>-ben!</w:t>
+      </w:r>
+    </w:p>
+    <w:p>
+      <w:pPr>
+        <w:rPr>
+          <w:color w:val="FF0000"/>
+        </w:rPr>
+      </w:pPr>
+    </w:p>
+    <w:p>
+      <w:pPr>
+        <w:rPr>
+          <w:color w:val="FF0000"/>
+        </w:rPr>
+      </w:pPr>
+      <w:r>
+        <w:rPr>
+          <w:noProof/>
+          <w:color w:val="FF0000"/>
+        </w:rPr>
+        <w:drawing>
+          <wp:inline distT="0" distB="0" distL="0" distR="0" wp14:anchorId="4AD415A1" wp14:editId="28A285A1">
+            <wp:extent cx="2651760" cy="274320"/>
+            <wp:effectExtent l="0" t="0" r="0" b="0"/>
+            <wp:docPr id="2" name="Kép 2"/>
+            <wp:cNvGraphicFramePr>
+              <a:graphicFrameLocks xmlns:a="http://schemas.openxmlformats.org/drawingml/2006/main" noChangeAspect="1"/>
+            </wp:cNvGraphicFramePr>
+            <a:graphic xmlns:a="http://schemas.openxmlformats.org/drawingml/2006/main">
+              <a:graphicData uri="http://schemas.openxmlformats.org/drawingml/2006/picture">
+                <pic:pic xmlns:pic="http://schemas.openxmlformats.org/drawingml/2006/picture">
+                  <pic:nvPicPr>
+                    <pic:cNvPr id="0" name="Picture 1"/>
+                    <pic:cNvPicPr>
+                      <a:picLocks noChangeAspect="1" noChangeArrowheads="1"/>
+                    </pic:cNvPicPr>
+                  </pic:nvPicPr>
+                  <pic:blipFill>
+                    <a:blip r:embed="rId34">
+                      <a:extLst>
+                        <a:ext uri="{28A0092B-C50C-407E-A947-70E740481C1C}">
+                          <a14:useLocalDpi xmlns:a14="http://schemas.microsoft.com/office/drawing/2010/main" val="0"/>
+                        </a:ext>
+                      </a:extLst>
+                    </a:blip>
+                    <a:srcRect/>
+                    <a:stretch>
+                      <a:fillRect/>
+                    </a:stretch>
+                  </pic:blipFill>
+                  <pic:spPr bwMode="auto">
+                    <a:xfrm>
+                      <a:off x="0" y="0"/>
+                      <a:ext cx="2651760" cy="274320"/>
+                    </a:xfrm>
+                    <a:prstGeom prst="rect">
+                      <a:avLst/>
+                    </a:prstGeom>
+                    <a:noFill/>
+                    <a:ln>
+                      <a:noFill/>
+                    </a:ln>
+                  </pic:spPr>
+                </pic:pic>
+              </a:graphicData>
+            </a:graphic>
+          </wp:inline>
+        </w:drawing>
+      </w:r>
+    </w:p>
+    <w:p>
+      <w:pPr>
+        <w:rPr>
+          <w:color w:val="FF0000"/>
+        </w:rPr>
+      </w:pPr>
+    </w:p>
+    <w:p>
+      <w:pPr>
+        <w:rPr>
+          <w:color w:val="FF0000"/>
+        </w:rPr>
+      </w:pPr>
+      <w:r>
+        <w:rPr>
+          <w:color w:val="FF0000"/>
+        </w:rPr>
+        <w:t>&lt;</w:t>
+      </w:r>
+      <w:proofErr w:type="spellStart"/>
       <w:proofErr w:type="gramStart"/>
       <w:r>
         <w:rPr>
-          <w:rFonts w:ascii="Cascadia Mono" w:hAnsi="Cascadia Mono" w:cs="Cascadia Mono"/>
-          <w:color w:val="0000FF"/>
-          <w:sz w:val="19"/>
-          <w:szCs w:val="19"/>
-        </w:rPr>
-        <w:t>:</w:t>
-      </w:r>
-      <w:r>
-        <w:rPr>
-          <w:rFonts w:ascii="Cascadia Mono" w:hAnsi="Cascadia Mono" w:cs="Cascadia Mono"/>
-          <w:color w:val="FF0000"/>
-          <w:sz w:val="19"/>
-          <w:szCs w:val="19"/>
-        </w:rPr>
-        <w:t>Ignorable</w:t>
+          <w:b/>
+          <w:color w:val="FF0000"/>
+        </w:rPr>
+        <w:t>xwpftk</w:t>
+      </w:r>
+      <w:r>
+        <w:rPr>
+          <w:color w:val="FF0000"/>
+        </w:rPr>
+        <w:t>:IntegerUpDown</w:t>
       </w:r>
       <w:proofErr w:type="spellEnd"/>
       <w:proofErr w:type="gramEnd"/>
       <w:r>
         <w:rPr>
-          <w:rFonts w:ascii="Cascadia Mono" w:hAnsi="Cascadia Mono" w:cs="Cascadia Mono"/>
-          <w:color w:val="0000FF"/>
-          <w:sz w:val="19"/>
-          <w:szCs w:val="19"/>
-        </w:rPr>
-        <w:t>="d"</w:t>
-      </w:r>
-    </w:p>
-    <w:p>
-      <w:pPr>
-        <w:rPr>
-          <w:rFonts w:ascii="Cascadia Mono" w:hAnsi="Cascadia Mono" w:cs="Cascadia Mono"/>
-          <w:color w:val="0000FF"/>
-          <w:sz w:val="19"/>
-          <w:szCs w:val="19"/>
-        </w:rPr>
-      </w:pPr>
-      <w:r>
-        <w:rPr>
-          <w:rFonts w:ascii="Cascadia Mono" w:hAnsi="Cascadia Mono" w:cs="Cascadia Mono"/>
-          <w:color w:val="000000"/>
-          <w:sz w:val="19"/>
-          <w:szCs w:val="19"/>
-        </w:rPr>
-        <w:t xml:space="preserve">       </w:t>
-      </w:r>
-      <w:r>
-        <w:rPr>
-          <w:rFonts w:ascii="Cascadia Mono" w:hAnsi="Cascadia Mono" w:cs="Cascadia Mono"/>
-          <w:color w:val="FF0000"/>
-          <w:sz w:val="19"/>
-          <w:szCs w:val="19"/>
+          <w:color w:val="FF0000"/>
         </w:rPr>
         <w:t xml:space="preserve"> </w:t>
       </w:r>
-      <w:proofErr w:type="spellStart"/>
-      <w:r>
-        <w:rPr>
-          <w:rFonts w:ascii="Cascadia Mono" w:hAnsi="Cascadia Mono" w:cs="Cascadia Mono"/>
-          <w:color w:val="FF0000"/>
-          <w:sz w:val="19"/>
-          <w:szCs w:val="19"/>
-        </w:rPr>
-        <w:t>Title</w:t>
-      </w:r>
-      <w:proofErr w:type="spellEnd"/>
-      <w:r>
-        <w:rPr>
-          <w:rFonts w:ascii="Cascadia Mono" w:hAnsi="Cascadia Mono" w:cs="Cascadia Mono"/>
-          <w:color w:val="0000FF"/>
-          <w:sz w:val="19"/>
-          <w:szCs w:val="19"/>
-        </w:rPr>
-        <w:t>="</w:t>
-      </w:r>
-      <w:proofErr w:type="spellStart"/>
-      <w:r>
-        <w:rPr>
-          <w:rFonts w:ascii="Cascadia Mono" w:hAnsi="Cascadia Mono" w:cs="Cascadia Mono"/>
-          <w:color w:val="0000FF"/>
-          <w:sz w:val="19"/>
-          <w:szCs w:val="19"/>
-        </w:rPr>
-        <w:t>MainWindow</w:t>
-      </w:r>
-      <w:proofErr w:type="spellEnd"/>
-      <w:r>
-        <w:rPr>
-          <w:rFonts w:ascii="Cascadia Mono" w:hAnsi="Cascadia Mono" w:cs="Cascadia Mono"/>
-          <w:color w:val="0000FF"/>
-          <w:sz w:val="19"/>
-          <w:szCs w:val="19"/>
-        </w:rPr>
-        <w:t>"</w:t>
-      </w:r>
-      <w:r>
-        <w:rPr>
-          <w:rFonts w:ascii="Cascadia Mono" w:hAnsi="Cascadia Mono" w:cs="Cascadia Mono"/>
-          <w:color w:val="FF0000"/>
-          <w:sz w:val="19"/>
-          <w:szCs w:val="19"/>
+    </w:p>
+    <w:p>
+      <w:pPr>
+        <w:ind w:left="708"/>
+        <w:rPr>
+          <w:color w:val="FF0000"/>
+        </w:rPr>
+      </w:pPr>
+      <w:proofErr w:type="spellStart"/>
+      <w:r>
+        <w:rPr>
+          <w:color w:val="FF0000"/>
+        </w:rPr>
+        <w:t>Grid.Row</w:t>
+      </w:r>
+      <w:proofErr w:type="spellEnd"/>
+      <w:r>
+        <w:rPr>
+          <w:color w:val="FF0000"/>
+        </w:rPr>
+        <w:t xml:space="preserve">="4" </w:t>
+      </w:r>
+    </w:p>
+    <w:p>
+      <w:pPr>
+        <w:ind w:left="708"/>
+        <w:rPr>
+          <w:color w:val="FF0000"/>
+        </w:rPr>
+      </w:pPr>
+      <w:proofErr w:type="spellStart"/>
+      <w:r>
+        <w:rPr>
+          <w:color w:val="FF0000"/>
+        </w:rPr>
+        <w:t>Grid.Column</w:t>
+      </w:r>
+      <w:proofErr w:type="spellEnd"/>
+      <w:r>
+        <w:rPr>
+          <w:color w:val="FF0000"/>
+        </w:rPr>
+        <w:t xml:space="preserve">="1" </w:t>
+      </w:r>
+      <w:bookmarkStart w:id="0" w:name="_GoBack"/>
+      <w:bookmarkEnd w:id="0"/>
+    </w:p>
+    <w:p>
+      <w:pPr>
+        <w:ind w:left="708"/>
+        <w:rPr>
+          <w:color w:val="FF0000"/>
+        </w:rPr>
+      </w:pPr>
+      <w:r>
+        <w:rPr>
+          <w:color w:val="FF0000"/>
+        </w:rPr>
+        <w:t xml:space="preserve">Margin="2 2 100 2" </w:t>
+      </w:r>
+    </w:p>
+    <w:p>
+      <w:pPr>
+        <w:ind w:left="708"/>
+        <w:rPr>
+          <w:color w:val="FF0000"/>
+        </w:rPr>
+      </w:pPr>
+      <w:r>
+        <w:rPr>
+          <w:color w:val="FF0000"/>
+        </w:rPr>
+        <w:t xml:space="preserve">Minimum="9" </w:t>
+      </w:r>
+    </w:p>
+    <w:p>
+      <w:pPr>
+        <w:ind w:left="708"/>
+        <w:rPr>
+          <w:color w:val="FF0000"/>
+        </w:rPr>
+      </w:pPr>
+      <w:r>
+        <w:rPr>
+          <w:color w:val="FF0000"/>
+        </w:rPr>
+        <w:t xml:space="preserve">Maximum="14" </w:t>
+      </w:r>
+    </w:p>
+    <w:p>
+      <w:pPr>
+        <w:ind w:left="708"/>
+        <w:rPr>
+          <w:color w:val="FF0000"/>
+        </w:rPr>
+      </w:pPr>
+      <w:proofErr w:type="spellStart"/>
+      <w:r>
+        <w:rPr>
+          <w:color w:val="FF0000"/>
+        </w:rPr>
+        <w:t>Value</w:t>
+      </w:r>
+      <w:proofErr w:type="spellEnd"/>
+      <w:r>
+        <w:rPr>
+          <w:color w:val="FF0000"/>
+        </w:rPr>
+        <w:t>="{</w:t>
+      </w:r>
+      <w:proofErr w:type="spellStart"/>
+      <w:r>
+        <w:rPr>
+          <w:color w:val="FF0000"/>
+        </w:rPr>
+        <w:t>Binding</w:t>
+      </w:r>
+      <w:proofErr w:type="spellEnd"/>
+      <w:r>
+        <w:rPr>
+          <w:color w:val="FF0000"/>
         </w:rPr>
         <w:t xml:space="preserve"> </w:t>
       </w:r>
       <w:proofErr w:type="spellStart"/>
       <w:r>
         <w:rPr>
-          <w:rFonts w:ascii="Cascadia Mono" w:hAnsi="Cascadia Mono" w:cs="Cascadia Mono"/>
-          <w:color w:val="FF0000"/>
-          <w:sz w:val="19"/>
-          <w:szCs w:val="19"/>
-        </w:rPr>
-        <w:t>Height</w:t>
-      </w:r>
-      <w:proofErr w:type="spellEnd"/>
-      <w:r>
-        <w:rPr>
-          <w:rFonts w:ascii="Cascadia Mono" w:hAnsi="Cascadia Mono" w:cs="Cascadia Mono"/>
-          <w:color w:val="0000FF"/>
-          <w:sz w:val="19"/>
-          <w:szCs w:val="19"/>
-        </w:rPr>
-        <w:t>="450"</w:t>
-      </w:r>
-      <w:r>
-        <w:rPr>
-          <w:rFonts w:ascii="Cascadia Mono" w:hAnsi="Cascadia Mono" w:cs="Cascadia Mono"/>
-          <w:color w:val="FF0000"/>
-          <w:sz w:val="19"/>
-          <w:szCs w:val="19"/>
-        </w:rPr>
-        <w:t xml:space="preserve"> </w:t>
-      </w:r>
-      <w:proofErr w:type="spellStart"/>
-      <w:r>
-        <w:rPr>
-          <w:rFonts w:ascii="Cascadia Mono" w:hAnsi="Cascadia Mono" w:cs="Cascadia Mono"/>
-          <w:color w:val="FF0000"/>
-          <w:sz w:val="19"/>
-          <w:szCs w:val="19"/>
-        </w:rPr>
-        <w:t>Width</w:t>
-      </w:r>
-      <w:proofErr w:type="spellEnd"/>
-      <w:r>
-        <w:rPr>
-          <w:rFonts w:ascii="Cascadia Mono" w:hAnsi="Cascadia Mono" w:cs="Cascadia Mono"/>
-          <w:color w:val="0000FF"/>
-          <w:sz w:val="19"/>
-          <w:szCs w:val="19"/>
-        </w:rPr>
-        <w:t>="800"&gt;</w:t>
-      </w:r>
-    </w:p>
-    <w:p>
-      <w:pPr>
-        <w:rPr>
-          <w:rFonts w:ascii="Cascadia Mono" w:hAnsi="Cascadia Mono" w:cs="Cascadia Mono"/>
-          <w:color w:val="0000FF"/>
-          <w:sz w:val="19"/>
-          <w:szCs w:val="19"/>
-        </w:rPr>
-      </w:pPr>
-    </w:p>
-    <w:p>
-      <w:pPr>
-        <w:rPr>
-          <w:color w:val="FF0000"/>
-        </w:rPr>
-      </w:pPr>
-      <w:proofErr w:type="spellStart"/>
-      <w:r>
-        <w:rPr>
-          <w:color w:val="FF0000"/>
-        </w:rPr>
-        <w:t>Buildeljen</w:t>
-      </w:r>
-      <w:proofErr w:type="spellEnd"/>
-      <w:r>
-        <w:rPr>
-          <w:color w:val="FF0000"/>
-        </w:rPr>
-        <w:t xml:space="preserve">, hogy az </w:t>
-      </w:r>
-      <w:proofErr w:type="spellStart"/>
-      <w:r>
-        <w:rPr>
-          <w:color w:val="FF0000"/>
-        </w:rPr>
-        <w:t>xwpftk</w:t>
-      </w:r>
-      <w:proofErr w:type="spellEnd"/>
-      <w:r>
-        <w:rPr>
-          <w:color w:val="FF0000"/>
-        </w:rPr>
-        <w:t xml:space="preserve"> is elérhető legyen a </w:t>
-      </w:r>
-      <w:proofErr w:type="spellStart"/>
-      <w:r>
-        <w:rPr>
-          <w:color w:val="FF0000"/>
-        </w:rPr>
-        <w:t>MainWindow.xaml-ben</w:t>
-      </w:r>
-      <w:proofErr w:type="spellEnd"/>
-      <w:r>
-        <w:rPr>
-          <w:color w:val="FF0000"/>
-        </w:rPr>
-        <w:t>!</w:t>
-      </w:r>
+          <w:color w:val="FF0000"/>
+        </w:rPr>
+        <w:t>Student.SchoolYear</w:t>
+      </w:r>
+      <w:proofErr w:type="spellEnd"/>
+      <w:r>
+        <w:rPr>
+          <w:color w:val="FF0000"/>
+        </w:rPr>
+        <w:t>}"</w:t>
+      </w:r>
+    </w:p>
+    <w:p>
+      <w:pPr>
+        <w:rPr>
+          <w:color w:val="FF0000"/>
+        </w:rPr>
+      </w:pPr>
+      <w:r>
+        <w:rPr>
+          <w:color w:val="FF0000"/>
+        </w:rPr>
+        <w:t>/</w:t>
+      </w:r>
+      <w:r>
+        <w:rPr>
+          <w:color w:val="FF0000"/>
+        </w:rPr>
+        <w:t>&gt;</w:t>
+      </w:r>
+    </w:p>
+    <w:p>
+      <w:pPr>
+        <w:rPr>
+          <w:color w:val="FF0000"/>
+        </w:rPr>
+      </w:pPr>
+      <w:r>
+        <w:rPr>
+          <w:color w:val="FF0000"/>
+        </w:rPr>
+        <w:t xml:space="preserve">   </w:t>
+      </w:r>
+    </w:p>
+    <w:p>
+      <w:pPr>
+        <w:rPr>
+          <w:color w:val="FF0000"/>
+        </w:rPr>
+      </w:pPr>
     </w:p>
     <w:p/>
     <w:p>
@@ -4716,7 +5547,7 @@
           <w:numId w:val="4"/>
         </w:numPr>
       </w:pPr>
-      <w:hyperlink r:id="rId34" w:history="1">
+      <w:hyperlink r:id="rId35" w:history="1">
         <w:r>
           <w:rPr>
             <w:rStyle w:val="Hiperhivatkozs"/>
@@ -4736,7 +5567,7 @@
           <w:numId w:val="4"/>
         </w:numPr>
       </w:pPr>
-      <w:hyperlink r:id="rId35" w:history="1">
+      <w:hyperlink r:id="rId36" w:history="1">
         <w:r>
           <w:rPr>
             <w:rStyle w:val="Hiperhivatkozs"/>
@@ -4755,84 +5586,14 @@
     </w:p>
     <w:p>
       <w:r>
+        <w:rPr>
+          <w:noProof/>
+        </w:rPr>
         <w:drawing>
           <wp:inline distT="0" distB="0" distL="0" distR="0" wp14:anchorId="32B9B74D" wp14:editId="19B9E136">
             <wp:extent cx="3077004" cy="2667372"/>
             <wp:effectExtent l="0" t="0" r="9525" b="0"/>
             <wp:docPr id="29" name="Kép 29"/>
-            <wp:cNvGraphicFramePr>
-              <a:graphicFrameLocks xmlns:a="http://schemas.openxmlformats.org/drawingml/2006/main" noChangeAspect="1"/>
-            </wp:cNvGraphicFramePr>
-            <a:graphic xmlns:a="http://schemas.openxmlformats.org/drawingml/2006/main">
-              <a:graphicData uri="http://schemas.openxmlformats.org/drawingml/2006/picture">
-                <pic:pic xmlns:pic="http://schemas.openxmlformats.org/drawingml/2006/picture">
-                  <pic:nvPicPr>
-                    <pic:cNvPr id="1" name=""/>
-                    <pic:cNvPicPr/>
-                  </pic:nvPicPr>
-                  <pic:blipFill>
-                    <a:blip r:embed="rId36"/>
-                    <a:stretch>
-                      <a:fillRect/>
-                    </a:stretch>
-                  </pic:blipFill>
-                  <pic:spPr>
-                    <a:xfrm>
-                      <a:off x="0" y="0"/>
-                      <a:ext cx="3077004" cy="2667372"/>
-                    </a:xfrm>
-                    <a:prstGeom prst="rect">
-                      <a:avLst/>
-                    </a:prstGeom>
-                  </pic:spPr>
-                </pic:pic>
-              </a:graphicData>
-            </a:graphic>
-          </wp:inline>
-        </w:drawing>
-      </w:r>
-    </w:p>
-    <w:p/>
-    <w:p>
-      <w:pPr>
-        <w:pStyle w:val="Cmsor2"/>
-      </w:pPr>
-      <w:proofErr w:type="spellStart"/>
-      <w:r>
-        <w:t>Icon</w:t>
-      </w:r>
-      <w:proofErr w:type="spellEnd"/>
-      <w:r>
-        <w:t xml:space="preserve"> beépítése</w:t>
-      </w:r>
-    </w:p>
-    <w:p/>
-    <w:p>
-      <w:r>
-        <w:t>Keressünk egy diákot (</w:t>
-      </w:r>
-      <w:proofErr w:type="spellStart"/>
-      <w:r>
-        <w:t>student</w:t>
-      </w:r>
-      <w:proofErr w:type="spellEnd"/>
-      <w:r>
-        <w:t>) ábrázoló szabadon letölthető ikont.</w:t>
-      </w:r>
-    </w:p>
-    <w:p>
-      <w:r>
-        <w:t>Illesszük be a projektünkbe:</w:t>
-      </w:r>
-    </w:p>
-    <w:p/>
-    <w:p>
-      <w:r>
-        <w:drawing>
-          <wp:inline distT="0" distB="0" distL="0" distR="0" wp14:anchorId="241C42B4" wp14:editId="6B37CB5B">
-            <wp:extent cx="2514951" cy="2362530"/>
-            <wp:effectExtent l="0" t="0" r="0" b="0"/>
-            <wp:docPr id="31" name="Kép 31"/>
             <wp:cNvGraphicFramePr>
               <a:graphicFrameLocks xmlns:a="http://schemas.openxmlformats.org/drawingml/2006/main" noChangeAspect="1"/>
             </wp:cNvGraphicFramePr>
@@ -4852,7 +5613,7 @@
                   <pic:spPr>
                     <a:xfrm>
                       <a:off x="0" y="0"/>
-                      <a:ext cx="2514951" cy="2362530"/>
+                      <a:ext cx="3077004" cy="2667372"/>
                     </a:xfrm>
                     <a:prstGeom prst="rect">
                       <a:avLst/>
@@ -4867,47 +5628,49 @@
     </w:p>
     <w:p/>
     <w:p>
-      <w:r>
-        <w:t xml:space="preserve">Állítsuk a kép </w:t>
-      </w:r>
-      <w:proofErr w:type="spellStart"/>
-      <w:r>
-        <w:t>build</w:t>
-      </w:r>
-      <w:proofErr w:type="spellEnd"/>
-      <w:r>
-        <w:t xml:space="preserve"> </w:t>
-      </w:r>
-      <w:proofErr w:type="spellStart"/>
-      <w:r>
-        <w:t>action</w:t>
-      </w:r>
-      <w:proofErr w:type="spellEnd"/>
-      <w:r>
-        <w:t xml:space="preserve"> tulajdonságát </w:t>
-      </w:r>
-      <w:proofErr w:type="spellStart"/>
-      <w:r>
-        <w:t>Resource-ra</w:t>
-      </w:r>
-      <w:proofErr w:type="spellEnd"/>
-      <w:r>
-        <w:t>.</w:t>
+      <w:pPr>
+        <w:pStyle w:val="Cmsor2"/>
+      </w:pPr>
+      <w:proofErr w:type="spellStart"/>
+      <w:r>
+        <w:t>Icon</w:t>
+      </w:r>
+      <w:proofErr w:type="spellEnd"/>
+      <w:r>
+        <w:t xml:space="preserve"> beépítése</w:t>
       </w:r>
     </w:p>
     <w:p/>
     <w:p>
       <w:r>
+        <w:t>Keressünk egy diákot (</w:t>
+      </w:r>
+      <w:proofErr w:type="spellStart"/>
+      <w:r>
+        <w:t>student</w:t>
+      </w:r>
+      <w:proofErr w:type="spellEnd"/>
+      <w:r>
+        <w:t>) ábrázoló szabadon letölthető ikont.</w:t>
+      </w:r>
+    </w:p>
+    <w:p>
+      <w:r>
+        <w:t>Illesszük be a projektünkbe:</w:t>
+      </w:r>
+    </w:p>
+    <w:p/>
+    <w:p>
+      <w:r>
         <w:rPr>
           <w:noProof/>
-          <w:lang w:eastAsia="hu-HU"/>
         </w:rPr>
         <w:lastRenderedPageBreak/>
         <w:drawing>
-          <wp:inline distT="0" distB="0" distL="0" distR="0" wp14:anchorId="43C4C369" wp14:editId="6E8958D3">
-            <wp:extent cx="4600575" cy="3248025"/>
-            <wp:effectExtent l="0" t="0" r="9525" b="9525"/>
-            <wp:docPr id="5" name="Kép 5"/>
+          <wp:inline distT="0" distB="0" distL="0" distR="0" wp14:anchorId="241C42B4" wp14:editId="6B37CB5B">
+            <wp:extent cx="2514951" cy="2362530"/>
+            <wp:effectExtent l="0" t="0" r="0" b="0"/>
+            <wp:docPr id="31" name="Kép 31"/>
             <wp:cNvGraphicFramePr>
               <a:graphicFrameLocks xmlns:a="http://schemas.openxmlformats.org/drawingml/2006/main" noChangeAspect="1"/>
             </wp:cNvGraphicFramePr>
@@ -4927,7 +5690,7 @@
                   <pic:spPr>
                     <a:xfrm>
                       <a:off x="0" y="0"/>
-                      <a:ext cx="4600575" cy="3248025"/>
+                      <a:ext cx="2514951" cy="2362530"/>
                     </a:xfrm>
                     <a:prstGeom prst="rect">
                       <a:avLst/>
@@ -4943,29 +5706,31 @@
     <w:p/>
     <w:p>
       <w:r>
-        <w:t xml:space="preserve">Készítsük el a </w:t>
-      </w:r>
-      <w:proofErr w:type="spellStart"/>
-      <w:r>
-        <w:t>GroupBox</w:t>
-      </w:r>
-      <w:proofErr w:type="spellEnd"/>
-      <w:r>
-        <w:t xml:space="preserve"> fejlécét (</w:t>
-      </w:r>
-      <w:proofErr w:type="spellStart"/>
-      <w:r>
-        <w:t>header</w:t>
-      </w:r>
-      <w:proofErr w:type="spellEnd"/>
-      <w:r>
-        <w:t>).</w:t>
-      </w:r>
-    </w:p>
-    <w:p/>
-    <w:p>
-      <w:r>
-        <w:t>Az eredmény:</w:t>
+        <w:t xml:space="preserve">Állítsuk a kép </w:t>
+      </w:r>
+      <w:proofErr w:type="spellStart"/>
+      <w:r>
+        <w:t>build</w:t>
+      </w:r>
+      <w:proofErr w:type="spellEnd"/>
+      <w:r>
+        <w:t xml:space="preserve"> </w:t>
+      </w:r>
+      <w:proofErr w:type="spellStart"/>
+      <w:r>
+        <w:t>action</w:t>
+      </w:r>
+      <w:proofErr w:type="spellEnd"/>
+      <w:r>
+        <w:t xml:space="preserve"> tulajdonságát </w:t>
+      </w:r>
+      <w:proofErr w:type="spellStart"/>
+      <w:r>
+        <w:t>Resource-ra</w:t>
+      </w:r>
+      <w:proofErr w:type="spellEnd"/>
+      <w:r>
+        <w:t>.</w:t>
       </w:r>
     </w:p>
     <w:p/>
@@ -4976,10 +5741,10 @@
           <w:lang w:eastAsia="hu-HU"/>
         </w:rPr>
         <w:drawing>
-          <wp:inline distT="0" distB="0" distL="0" distR="0" wp14:anchorId="28737B3A" wp14:editId="714B247A">
-            <wp:extent cx="4057650" cy="1476375"/>
-            <wp:effectExtent l="0" t="0" r="0" b="9525"/>
-            <wp:docPr id="6" name="Kép 6"/>
+          <wp:inline distT="0" distB="0" distL="0" distR="0" wp14:anchorId="43C4C369" wp14:editId="6E8958D3">
+            <wp:extent cx="4600575" cy="3248025"/>
+            <wp:effectExtent l="0" t="0" r="9525" b="9525"/>
+            <wp:docPr id="5" name="Kép 5"/>
             <wp:cNvGraphicFramePr>
               <a:graphicFrameLocks xmlns:a="http://schemas.openxmlformats.org/drawingml/2006/main" noChangeAspect="1"/>
             </wp:cNvGraphicFramePr>
@@ -4999,7 +5764,7 @@
                   <pic:spPr>
                     <a:xfrm>
                       <a:off x="0" y="0"/>
-                      <a:ext cx="4057650" cy="1476375"/>
+                      <a:ext cx="4600575" cy="3248025"/>
                     </a:xfrm>
                     <a:prstGeom prst="rect">
                       <a:avLst/>
@@ -5015,11 +5780,43 @@
     <w:p/>
     <w:p>
       <w:r>
+        <w:t xml:space="preserve">Készítsük el a </w:t>
+      </w:r>
+      <w:proofErr w:type="spellStart"/>
+      <w:r>
+        <w:t>GroupBox</w:t>
+      </w:r>
+      <w:proofErr w:type="spellEnd"/>
+      <w:r>
+        <w:t xml:space="preserve"> fejlécét (</w:t>
+      </w:r>
+      <w:proofErr w:type="spellStart"/>
+      <w:r>
+        <w:t>header</w:t>
+      </w:r>
+      <w:proofErr w:type="spellEnd"/>
+      <w:r>
+        <w:t>).</w:t>
+      </w:r>
+    </w:p>
+    <w:p/>
+    <w:p>
+      <w:r>
+        <w:t>Az eredmény:</w:t>
+      </w:r>
+    </w:p>
+    <w:p/>
+    <w:p>
+      <w:r>
+        <w:rPr>
+          <w:noProof/>
+          <w:lang w:eastAsia="hu-HU"/>
+        </w:rPr>
         <w:drawing>
-          <wp:inline distT="0" distB="0" distL="0" distR="0" wp14:anchorId="30A18DD6" wp14:editId="40CB17EB">
-            <wp:extent cx="2419688" cy="876422"/>
-            <wp:effectExtent l="0" t="0" r="0" b="0"/>
-            <wp:docPr id="32" name="Kép 32"/>
+          <wp:inline distT="0" distB="0" distL="0" distR="0" wp14:anchorId="28737B3A" wp14:editId="714B247A">
+            <wp:extent cx="4057650" cy="1476375"/>
+            <wp:effectExtent l="0" t="0" r="0" b="9525"/>
+            <wp:docPr id="6" name="Kép 6"/>
             <wp:cNvGraphicFramePr>
               <a:graphicFrameLocks xmlns:a="http://schemas.openxmlformats.org/drawingml/2006/main" noChangeAspect="1"/>
             </wp:cNvGraphicFramePr>
@@ -5039,6 +5836,49 @@
                   <pic:spPr>
                     <a:xfrm>
                       <a:off x="0" y="0"/>
+                      <a:ext cx="4057650" cy="1476375"/>
+                    </a:xfrm>
+                    <a:prstGeom prst="rect">
+                      <a:avLst/>
+                    </a:prstGeom>
+                  </pic:spPr>
+                </pic:pic>
+              </a:graphicData>
+            </a:graphic>
+          </wp:inline>
+        </w:drawing>
+      </w:r>
+    </w:p>
+    <w:p/>
+    <w:p>
+      <w:r>
+        <w:rPr>
+          <w:noProof/>
+        </w:rPr>
+        <w:drawing>
+          <wp:inline distT="0" distB="0" distL="0" distR="0" wp14:anchorId="30A18DD6" wp14:editId="40CB17EB">
+            <wp:extent cx="2419688" cy="876422"/>
+            <wp:effectExtent l="0" t="0" r="0" b="0"/>
+            <wp:docPr id="32" name="Kép 32"/>
+            <wp:cNvGraphicFramePr>
+              <a:graphicFrameLocks xmlns:a="http://schemas.openxmlformats.org/drawingml/2006/main" noChangeAspect="1"/>
+            </wp:cNvGraphicFramePr>
+            <a:graphic xmlns:a="http://schemas.openxmlformats.org/drawingml/2006/main">
+              <a:graphicData uri="http://schemas.openxmlformats.org/drawingml/2006/picture">
+                <pic:pic xmlns:pic="http://schemas.openxmlformats.org/drawingml/2006/picture">
+                  <pic:nvPicPr>
+                    <pic:cNvPr id="1" name=""/>
+                    <pic:cNvPicPr/>
+                  </pic:nvPicPr>
+                  <pic:blipFill>
+                    <a:blip r:embed="rId41"/>
+                    <a:stretch>
+                      <a:fillRect/>
+                    </a:stretch>
+                  </pic:blipFill>
+                  <pic:spPr>
+                    <a:xfrm>
+                      <a:off x="0" y="0"/>
                       <a:ext cx="2419688" cy="876422"/>
                     </a:xfrm>
                     <a:prstGeom prst="rect">
@@ -5058,6 +5898,7 @@
         <w:pStyle w:val="Cmsor2"/>
       </w:pPr>
       <w:r>
+        <w:lastRenderedPageBreak/>
         <w:t xml:space="preserve">A </w:t>
       </w:r>
       <w:proofErr w:type="spellStart"/>
@@ -5074,7 +5915,7 @@
           <w:numId w:val="6"/>
         </w:numPr>
       </w:pPr>
-      <w:hyperlink r:id="rId41" w:history="1">
+      <w:hyperlink r:id="rId42" w:history="1">
         <w:r>
           <w:rPr>
             <w:rStyle w:val="Hiperhivatkozs"/>
@@ -5095,9 +5936,10 @@
       <w:pPr>
         <w:ind w:left="360"/>
       </w:pPr>
-      <w:bookmarkStart w:id="0" w:name="_GoBack"/>
-      <w:bookmarkEnd w:id="0"/>
-      <w:r>
+      <w:r>
+        <w:rPr>
+          <w:noProof/>
+        </w:rPr>
         <w:drawing>
           <wp:inline distT="0" distB="0" distL="0" distR="0" wp14:anchorId="3B668E81" wp14:editId="6875BEDB">
             <wp:extent cx="3324689" cy="2191056"/>
@@ -5114,7 +5956,7 @@
                     <pic:cNvPicPr/>
                   </pic:nvPicPr>
                   <pic:blipFill>
-                    <a:blip r:embed="rId42"/>
+                    <a:blip r:embed="rId43"/>
                     <a:stretch>
                       <a:fillRect/>
                     </a:stretch>
@@ -5146,7 +5988,7 @@
 </file>
 
 <file path=word/numbering.xml><?xml version="1.0" encoding="utf-8"?>
-<w:numbering xmlns:wpc="http://schemas.microsoft.com/office/word/2010/wordprocessingCanvas" xmlns:cx="http://schemas.microsoft.com/office/drawing/2014/chartex" xmlns:cx1="http://schemas.microsoft.com/office/drawing/2015/9/8/chartex" xmlns:mc="http://schemas.openxmlformats.org/markup-compatibility/2006" xmlns:o="urn:schemas-microsoft-com:office:office" xmlns:r="http://schemas.openxmlformats.org/officeDocument/2006/relationships" xmlns:m="http://schemas.openxmlformats.org/officeDocument/2006/math" xmlns:v="urn:schemas-microsoft-com:vml" xmlns:wp14="http://schemas.microsoft.com/office/word/2010/wordprocessingDrawing" xmlns:wp="http://schemas.openxmlformats.org/drawingml/2006/wordprocessingDrawing" xmlns:w10="urn:schemas-microsoft-com:office:word" xmlns:w="http://schemas.openxmlformats.org/wordprocessingml/2006/main" xmlns:w14="http://schemas.microsoft.com/office/word/2010/wordml" xmlns:w15="http://schemas.microsoft.com/office/word/2012/wordml" xmlns:w16se="http://schemas.microsoft.com/office/word/2015/wordml/symex" xmlns:wpg="http://schemas.microsoft.com/office/word/2010/wordprocessingGroup" xmlns:wpi="http://schemas.microsoft.com/office/word/2010/wordprocessingInk" xmlns:wne="http://schemas.microsoft.com/office/word/2006/wordml" xmlns:wps="http://schemas.microsoft.com/office/word/2010/wordprocessingShape" mc:Ignorable="w14 w15 w16se wp14">
+<w:numbering xmlns:wpc="http://schemas.microsoft.com/office/word/2010/wordprocessingCanvas" xmlns:cx="http://schemas.microsoft.com/office/drawing/2014/chartex" xmlns:cx1="http://schemas.microsoft.com/office/drawing/2015/9/8/chartex" xmlns:cx2="http://schemas.microsoft.com/office/drawing/2015/10/21/chartex" xmlns:cx3="http://schemas.microsoft.com/office/drawing/2016/5/9/chartex" xmlns:cx4="http://schemas.microsoft.com/office/drawing/2016/5/10/chartex" xmlns:cx5="http://schemas.microsoft.com/office/drawing/2016/5/11/chartex" xmlns:cx6="http://schemas.microsoft.com/office/drawing/2016/5/12/chartex" xmlns:cx7="http://schemas.microsoft.com/office/drawing/2016/5/13/chartex" xmlns:cx8="http://schemas.microsoft.com/office/drawing/2016/5/14/chartex" xmlns:mc="http://schemas.openxmlformats.org/markup-compatibility/2006" xmlns:aink="http://schemas.microsoft.com/office/drawing/2016/ink" xmlns:am3d="http://schemas.microsoft.com/office/drawing/2017/model3d" xmlns:o="urn:schemas-microsoft-com:office:office" xmlns:r="http://schemas.openxmlformats.org/officeDocument/2006/relationships" xmlns:m="http://schemas.openxmlformats.org/officeDocument/2006/math" xmlns:v="urn:schemas-microsoft-com:vml" xmlns:wp14="http://schemas.microsoft.com/office/word/2010/wordprocessingDrawing" xmlns:wp="http://schemas.openxmlformats.org/drawingml/2006/wordprocessingDrawing" xmlns:w10="urn:schemas-microsoft-com:office:word" xmlns:w="http://schemas.openxmlformats.org/wordprocessingml/2006/main" xmlns:w14="http://schemas.microsoft.com/office/word/2010/wordml" xmlns:w15="http://schemas.microsoft.com/office/word/2012/wordml" xmlns:w16cid="http://schemas.microsoft.com/office/word/2016/wordml/cid" xmlns:w16se="http://schemas.microsoft.com/office/word/2015/wordml/symex" xmlns:wpg="http://schemas.microsoft.com/office/word/2010/wordprocessingGroup" xmlns:wpi="http://schemas.microsoft.com/office/word/2010/wordprocessingInk" xmlns:wne="http://schemas.microsoft.com/office/word/2006/wordml" xmlns:wps="http://schemas.microsoft.com/office/word/2010/wordprocessingShape" mc:Ignorable="w14 w15 w16se w16cid wp14">
   <w:abstractNum w:abstractNumId="0" w15:restartNumberingAfterBreak="0">
     <w:nsid w:val="09400E84"/>
     <w:multiLevelType w:val="hybridMultilevel"/>
@@ -5847,7 +6689,7 @@
 </file>
 
 <file path=word/styles.xml><?xml version="1.0" encoding="utf-8"?>
-<w:styles xmlns:mc="http://schemas.openxmlformats.org/markup-compatibility/2006" xmlns:r="http://schemas.openxmlformats.org/officeDocument/2006/relationships" xmlns:w="http://schemas.openxmlformats.org/wordprocessingml/2006/main" xmlns:w14="http://schemas.microsoft.com/office/word/2010/wordml" xmlns:w15="http://schemas.microsoft.com/office/word/2012/wordml" xmlns:w16se="http://schemas.microsoft.com/office/word/2015/wordml/symex" mc:Ignorable="w14 w15 w16se">
+<w:styles xmlns:mc="http://schemas.openxmlformats.org/markup-compatibility/2006" xmlns:r="http://schemas.openxmlformats.org/officeDocument/2006/relationships" xmlns:w="http://schemas.openxmlformats.org/wordprocessingml/2006/main" xmlns:w14="http://schemas.microsoft.com/office/word/2010/wordml" xmlns:w15="http://schemas.microsoft.com/office/word/2012/wordml" xmlns:w16cid="http://schemas.microsoft.com/office/word/2016/wordml/cid" xmlns:w16se="http://schemas.microsoft.com/office/word/2015/wordml/symex" mc:Ignorable="w14 w15 w16se w16cid">
   <w:docDefaults>
     <w:rPrDefault>
       <w:rPr>
@@ -5863,7 +6705,7 @@
       </w:pPr>
     </w:pPrDefault>
   </w:docDefaults>
-  <w:latentStyles w:defLockedState="0" w:defUIPriority="99" w:defSemiHidden="0" w:defUnhideWhenUsed="0" w:defQFormat="0" w:count="371">
+  <w:latentStyles w:defLockedState="0" w:defUIPriority="99" w:defSemiHidden="0" w:defUnhideWhenUsed="0" w:defQFormat="0" w:count="375">
     <w:lsdException w:name="Normal" w:uiPriority="0" w:qFormat="1"/>
     <w:lsdException w:name="heading 1" w:uiPriority="9" w:qFormat="1"/>
     <w:lsdException w:name="heading 2" w:semiHidden="1" w:uiPriority="9" w:unhideWhenUsed="1" w:qFormat="1"/>
@@ -5969,7 +6811,6 @@
     <w:lsdException w:name="HTML Sample" w:semiHidden="1" w:unhideWhenUsed="1"/>
     <w:lsdException w:name="HTML Typewriter" w:semiHidden="1" w:unhideWhenUsed="1"/>
     <w:lsdException w:name="HTML Variable" w:semiHidden="1" w:unhideWhenUsed="1"/>
-    <w:lsdException w:name="Normal Table" w:semiHidden="1" w:unhideWhenUsed="1"/>
     <w:lsdException w:name="annotation subject" w:semiHidden="1" w:unhideWhenUsed="1"/>
     <w:lsdException w:name="No List" w:semiHidden="1" w:unhideWhenUsed="1"/>
     <w:lsdException w:name="Outline List 1" w:semiHidden="1" w:unhideWhenUsed="1"/>
@@ -6013,10 +6854,8 @@
     <w:lsdException w:name="Table Elegant" w:semiHidden="1" w:unhideWhenUsed="1"/>
     <w:lsdException w:name="Table Professional" w:semiHidden="1" w:unhideWhenUsed="1"/>
     <w:lsdException w:name="Table Subtle 1" w:semiHidden="1" w:unhideWhenUsed="1"/>
-    <w:lsdException w:name="Table Subtle 2" w:semiHidden="1" w:unhideWhenUsed="1"/>
     <w:lsdException w:name="Table Web 1" w:semiHidden="1" w:unhideWhenUsed="1"/>
     <w:lsdException w:name="Table Web 2" w:semiHidden="1" w:unhideWhenUsed="1"/>
-    <w:lsdException w:name="Table Web 3" w:semiHidden="1" w:unhideWhenUsed="1"/>
     <w:lsdException w:name="Balloon Text" w:semiHidden="1" w:unhideWhenUsed="1"/>
     <w:lsdException w:name="Table Grid" w:uiPriority="59"/>
     <w:lsdException w:name="Table Theme" w:semiHidden="1" w:unhideWhenUsed="1"/>
@@ -6235,6 +7074,10 @@
     <w:lsdException w:name="List Table 5 Dark Accent 6" w:uiPriority="50"/>
     <w:lsdException w:name="List Table 6 Colorful Accent 6" w:uiPriority="51"/>
     <w:lsdException w:name="List Table 7 Colorful Accent 6" w:uiPriority="52"/>
+    <w:lsdException w:name="Mention" w:semiHidden="1" w:unhideWhenUsed="1"/>
+    <w:lsdException w:name="Smart Hyperlink" w:semiHidden="1" w:unhideWhenUsed="1"/>
+    <w:lsdException w:name="Hashtag" w:semiHidden="1" w:unhideWhenUsed="1"/>
+    <w:lsdException w:name="Unresolved Mention" w:semiHidden="1" w:unhideWhenUsed="1"/>
   </w:latentStyles>
   <w:style w:type="paragraph" w:default="1" w:styleId="Norml">
     <w:name w:val="Normal"/>
@@ -6447,8 +7290,8 @@
       <w:u w:val="single"/>
     </w:rPr>
   </w:style>
-  <w:style w:type="character" w:customStyle="1" w:styleId="UnresolvedMention">
-    <w:name w:val="Unresolved Mention"/>
+  <w:style w:type="character" w:customStyle="1" w:styleId="Feloldatlanmegemlts1">
+    <w:name w:val="Feloldatlan megemlítés1"/>
     <w:basedOn w:val="Bekezdsalapbettpusa"/>
     <w:uiPriority w:val="99"/>
     <w:semiHidden/>
